--- a/Kutaka.docx
+++ b/Kutaka.docx
@@ -38,6 +38,9 @@
       </w:r>
       <w:r>
         <w:t>.</w:t>
+      </w:r>
+      <w:r>
+        <w:t xml:space="preserve"> Then,</w:t>
       </w:r>
       <w:bookmarkStart w:id="0" w:name="_GoBack"/>
       <w:bookmarkEnd w:id="0"/>
